--- a/ESE224_Lab08_report_Rachel_Leong.docx
+++ b/ESE224_Lab08_report_Rachel_Leong.docx
@@ -382,36 +382,205 @@
           <w:szCs w:val="24"/>
         </w:rPr>
       </w:pPr>
-    </w:p>
-    <w:p>
-      <w:pPr>
-        <w:jc w:val="center"/>
-        <w:rPr>
-          <w:rFonts w:ascii="Times New Roman" w:hAnsi="Times New Roman" w:cs="Times New Roman"/>
-          <w:sz w:val="24"/>
-          <w:szCs w:val="24"/>
-        </w:rPr>
-      </w:pPr>
-    </w:p>
-    <w:p>
-      <w:pPr>
-        <w:jc w:val="center"/>
-        <w:rPr>
-          <w:rFonts w:ascii="Times New Roman" w:hAnsi="Times New Roman" w:cs="Times New Roman"/>
-          <w:sz w:val="24"/>
-          <w:szCs w:val="24"/>
-        </w:rPr>
-      </w:pPr>
-    </w:p>
-    <w:p>
-      <w:pPr>
-        <w:jc w:val="center"/>
-        <w:rPr>
-          <w:rFonts w:ascii="Times New Roman" w:hAnsi="Times New Roman" w:cs="Times New Roman"/>
-          <w:sz w:val="24"/>
-          <w:szCs w:val="24"/>
-        </w:rPr>
-      </w:pPr>
+      <w:r>
+        <w:rPr>
+          <w:rFonts w:ascii="Times New Roman" w:hAnsi="Times New Roman" w:cs="Times New Roman"/>
+          <w:sz w:val="24"/>
+          <w:szCs w:val="24"/>
+        </w:rPr>
+        <w:drawing>
+          <wp:inline distT="0" distB="0" distL="0" distR="0" wp14:anchorId="5BF38CE0" wp14:editId="29704C9C">
+            <wp:extent cx="2876698" cy="1574881"/>
+            <wp:effectExtent l="0" t="0" r="0" b="6350"/>
+            <wp:docPr id="31" name="Picture 31" descr="Text&#10;&#10;Description automatically generated"/>
+            <wp:cNvGraphicFramePr>
+              <a:graphicFrameLocks xmlns:a="http://schemas.openxmlformats.org/drawingml/2006/main" noChangeAspect="1"/>
+            </wp:cNvGraphicFramePr>
+            <a:graphic xmlns:a="http://schemas.openxmlformats.org/drawingml/2006/main">
+              <a:graphicData uri="http://schemas.openxmlformats.org/drawingml/2006/picture">
+                <pic:pic xmlns:pic="http://schemas.openxmlformats.org/drawingml/2006/picture">
+                  <pic:nvPicPr>
+                    <pic:cNvPr id="31" name="Picture 31" descr="Text&#10;&#10;Description automatically generated"/>
+                    <pic:cNvPicPr/>
+                  </pic:nvPicPr>
+                  <pic:blipFill>
+                    <a:blip r:embed="rId10"/>
+                    <a:stretch>
+                      <a:fillRect/>
+                    </a:stretch>
+                  </pic:blipFill>
+                  <pic:spPr>
+                    <a:xfrm>
+                      <a:off x="0" y="0"/>
+                      <a:ext cx="2876698" cy="1574881"/>
+                    </a:xfrm>
+                    <a:prstGeom prst="rect">
+                      <a:avLst/>
+                    </a:prstGeom>
+                  </pic:spPr>
+                </pic:pic>
+              </a:graphicData>
+            </a:graphic>
+          </wp:inline>
+        </w:drawing>
+      </w:r>
+    </w:p>
+    <w:p>
+      <w:pPr>
+        <w:jc w:val="center"/>
+        <w:rPr>
+          <w:rFonts w:ascii="Times New Roman" w:hAnsi="Times New Roman" w:cs="Times New Roman"/>
+          <w:sz w:val="24"/>
+          <w:szCs w:val="24"/>
+        </w:rPr>
+      </w:pPr>
+      <w:r>
+        <w:rPr>
+          <w:rFonts w:ascii="Times New Roman" w:hAnsi="Times New Roman" w:cs="Times New Roman"/>
+          <w:sz w:val="24"/>
+          <w:szCs w:val="24"/>
+        </w:rPr>
+        <w:drawing>
+          <wp:inline distT="0" distB="0" distL="0" distR="0" wp14:anchorId="0F659DC9" wp14:editId="4862EBE8">
+            <wp:extent cx="2819545" cy="2540131"/>
+            <wp:effectExtent l="0" t="0" r="0" b="0"/>
+            <wp:docPr id="32" name="Picture 32" descr="Text&#10;&#10;Description automatically generated"/>
+            <wp:cNvGraphicFramePr>
+              <a:graphicFrameLocks xmlns:a="http://schemas.openxmlformats.org/drawingml/2006/main" noChangeAspect="1"/>
+            </wp:cNvGraphicFramePr>
+            <a:graphic xmlns:a="http://schemas.openxmlformats.org/drawingml/2006/main">
+              <a:graphicData uri="http://schemas.openxmlformats.org/drawingml/2006/picture">
+                <pic:pic xmlns:pic="http://schemas.openxmlformats.org/drawingml/2006/picture">
+                  <pic:nvPicPr>
+                    <pic:cNvPr id="32" name="Picture 32" descr="Text&#10;&#10;Description automatically generated"/>
+                    <pic:cNvPicPr/>
+                  </pic:nvPicPr>
+                  <pic:blipFill>
+                    <a:blip r:embed="rId11"/>
+                    <a:stretch>
+                      <a:fillRect/>
+                    </a:stretch>
+                  </pic:blipFill>
+                  <pic:spPr>
+                    <a:xfrm>
+                      <a:off x="0" y="0"/>
+                      <a:ext cx="2819545" cy="2540131"/>
+                    </a:xfrm>
+                    <a:prstGeom prst="rect">
+                      <a:avLst/>
+                    </a:prstGeom>
+                  </pic:spPr>
+                </pic:pic>
+              </a:graphicData>
+            </a:graphic>
+          </wp:inline>
+        </w:drawing>
+      </w:r>
+    </w:p>
+    <w:p>
+      <w:pPr>
+        <w:jc w:val="center"/>
+        <w:rPr>
+          <w:rFonts w:ascii="Times New Roman" w:hAnsi="Times New Roman" w:cs="Times New Roman"/>
+          <w:sz w:val="24"/>
+          <w:szCs w:val="24"/>
+        </w:rPr>
+      </w:pPr>
+      <w:r>
+        <w:rPr>
+          <w:rFonts w:ascii="Times New Roman" w:hAnsi="Times New Roman" w:cs="Times New Roman"/>
+          <w:sz w:val="24"/>
+          <w:szCs w:val="24"/>
+        </w:rPr>
+        <w:lastRenderedPageBreak/>
+        <w:drawing>
+          <wp:inline distT="0" distB="0" distL="0" distR="0" wp14:anchorId="48305A30" wp14:editId="0200C167">
+            <wp:extent cx="3245017" cy="3422826"/>
+            <wp:effectExtent l="0" t="0" r="0" b="6350"/>
+            <wp:docPr id="33" name="Picture 33" descr="Text&#10;&#10;Description automatically generated"/>
+            <wp:cNvGraphicFramePr>
+              <a:graphicFrameLocks xmlns:a="http://schemas.openxmlformats.org/drawingml/2006/main" noChangeAspect="1"/>
+            </wp:cNvGraphicFramePr>
+            <a:graphic xmlns:a="http://schemas.openxmlformats.org/drawingml/2006/main">
+              <a:graphicData uri="http://schemas.openxmlformats.org/drawingml/2006/picture">
+                <pic:pic xmlns:pic="http://schemas.openxmlformats.org/drawingml/2006/picture">
+                  <pic:nvPicPr>
+                    <pic:cNvPr id="33" name="Picture 33" descr="Text&#10;&#10;Description automatically generated"/>
+                    <pic:cNvPicPr/>
+                  </pic:nvPicPr>
+                  <pic:blipFill>
+                    <a:blip r:embed="rId12"/>
+                    <a:stretch>
+                      <a:fillRect/>
+                    </a:stretch>
+                  </pic:blipFill>
+                  <pic:spPr>
+                    <a:xfrm>
+                      <a:off x="0" y="0"/>
+                      <a:ext cx="3245017" cy="3422826"/>
+                    </a:xfrm>
+                    <a:prstGeom prst="rect">
+                      <a:avLst/>
+                    </a:prstGeom>
+                  </pic:spPr>
+                </pic:pic>
+              </a:graphicData>
+            </a:graphic>
+          </wp:inline>
+        </w:drawing>
+      </w:r>
+    </w:p>
+    <w:p>
+      <w:pPr>
+        <w:jc w:val="center"/>
+        <w:rPr>
+          <w:rFonts w:ascii="Times New Roman" w:hAnsi="Times New Roman" w:cs="Times New Roman"/>
+          <w:sz w:val="24"/>
+          <w:szCs w:val="24"/>
+        </w:rPr>
+      </w:pPr>
+      <w:r>
+        <w:rPr>
+          <w:rFonts w:ascii="Times New Roman" w:hAnsi="Times New Roman" w:cs="Times New Roman"/>
+          <w:sz w:val="24"/>
+          <w:szCs w:val="24"/>
+        </w:rPr>
+        <w:drawing>
+          <wp:inline distT="0" distB="0" distL="0" distR="0" wp14:anchorId="58E80501" wp14:editId="5814DACB">
+            <wp:extent cx="2565532" cy="1511378"/>
+            <wp:effectExtent l="0" t="0" r="6350" b="0"/>
+            <wp:docPr id="34" name="Picture 34" descr="Text&#10;&#10;Description automatically generated"/>
+            <wp:cNvGraphicFramePr>
+              <a:graphicFrameLocks xmlns:a="http://schemas.openxmlformats.org/drawingml/2006/main" noChangeAspect="1"/>
+            </wp:cNvGraphicFramePr>
+            <a:graphic xmlns:a="http://schemas.openxmlformats.org/drawingml/2006/main">
+              <a:graphicData uri="http://schemas.openxmlformats.org/drawingml/2006/picture">
+                <pic:pic xmlns:pic="http://schemas.openxmlformats.org/drawingml/2006/picture">
+                  <pic:nvPicPr>
+                    <pic:cNvPr id="34" name="Picture 34" descr="Text&#10;&#10;Description automatically generated"/>
+                    <pic:cNvPicPr/>
+                  </pic:nvPicPr>
+                  <pic:blipFill>
+                    <a:blip r:embed="rId13"/>
+                    <a:stretch>
+                      <a:fillRect/>
+                    </a:stretch>
+                  </pic:blipFill>
+                  <pic:spPr>
+                    <a:xfrm>
+                      <a:off x="0" y="0"/>
+                      <a:ext cx="2565532" cy="1511378"/>
+                    </a:xfrm>
+                    <a:prstGeom prst="rect">
+                      <a:avLst/>
+                    </a:prstGeom>
+                  </pic:spPr>
+                </pic:pic>
+              </a:graphicData>
+            </a:graphic>
+          </wp:inline>
+        </w:drawing>
+      </w:r>
     </w:p>
     <w:p>
       <w:pPr>
@@ -440,6 +609,48 @@
           <w:szCs w:val="24"/>
         </w:rPr>
       </w:pPr>
+      <w:r>
+        <w:rPr>
+          <w:rFonts w:ascii="Times New Roman" w:hAnsi="Times New Roman" w:cs="Times New Roman"/>
+          <w:sz w:val="24"/>
+          <w:szCs w:val="24"/>
+        </w:rPr>
+        <w:drawing>
+          <wp:inline distT="0" distB="0" distL="0" distR="0" wp14:anchorId="17AEFD08" wp14:editId="3EC8CB8A">
+            <wp:extent cx="5943600" cy="1520190"/>
+            <wp:effectExtent l="0" t="0" r="0" b="3810"/>
+            <wp:docPr id="30" name="Picture 30" descr="Text&#10;&#10;Description automatically generated"/>
+            <wp:cNvGraphicFramePr>
+              <a:graphicFrameLocks xmlns:a="http://schemas.openxmlformats.org/drawingml/2006/main" noChangeAspect="1"/>
+            </wp:cNvGraphicFramePr>
+            <a:graphic xmlns:a="http://schemas.openxmlformats.org/drawingml/2006/main">
+              <a:graphicData uri="http://schemas.openxmlformats.org/drawingml/2006/picture">
+                <pic:pic xmlns:pic="http://schemas.openxmlformats.org/drawingml/2006/picture">
+                  <pic:nvPicPr>
+                    <pic:cNvPr id="30" name="Picture 30" descr="Text&#10;&#10;Description automatically generated"/>
+                    <pic:cNvPicPr/>
+                  </pic:nvPicPr>
+                  <pic:blipFill>
+                    <a:blip r:embed="rId14"/>
+                    <a:stretch>
+                      <a:fillRect/>
+                    </a:stretch>
+                  </pic:blipFill>
+                  <pic:spPr>
+                    <a:xfrm>
+                      <a:off x="0" y="0"/>
+                      <a:ext cx="5943600" cy="1520190"/>
+                    </a:xfrm>
+                    <a:prstGeom prst="rect">
+                      <a:avLst/>
+                    </a:prstGeom>
+                  </pic:spPr>
+                </pic:pic>
+              </a:graphicData>
+            </a:graphic>
+          </wp:inline>
+        </w:drawing>
+      </w:r>
     </w:p>
     <w:p>
       <w:pPr>
@@ -650,7 +861,6 @@
           <w:sz w:val="24"/>
           <w:szCs w:val="24"/>
         </w:rPr>
-        <w:lastRenderedPageBreak/>
         <w:t>Results of running P4</w:t>
       </w:r>
     </w:p>
@@ -782,7 +992,7 @@
       </w:pPr>
     </w:p>
     <w:sectPr>
-      <w:headerReference w:type="default" r:id="rId10"/>
+      <w:headerReference w:type="default" r:id="rId15"/>
       <w:pgSz w:w="12240" w:h="15840"/>
       <w:pgMar w:top="1440" w:right="1440" w:bottom="1440" w:left="1440" w:header="720" w:footer="720" w:gutter="0"/>
       <w:cols w:space="720"/>

--- a/ESE224_Lab08_report_Rachel_Leong.docx
+++ b/ESE224_Lab08_report_Rachel_Leong.docx
@@ -710,6 +710,153 @@
           <w:szCs w:val="24"/>
         </w:rPr>
       </w:pPr>
+      <w:r>
+        <w:rPr>
+          <w:rFonts w:ascii="Times New Roman" w:hAnsi="Times New Roman" w:cs="Times New Roman"/>
+          <w:sz w:val="24"/>
+          <w:szCs w:val="24"/>
+        </w:rPr>
+        <w:lastRenderedPageBreak/>
+        <w:drawing>
+          <wp:inline distT="0" distB="0" distL="0" distR="0" wp14:anchorId="37A3D65D" wp14:editId="23638275">
+            <wp:extent cx="3067208" cy="2406774"/>
+            <wp:effectExtent l="0" t="0" r="0" b="0"/>
+            <wp:docPr id="37" name="Picture 37" descr="Text&#10;&#10;Description automatically generated"/>
+            <wp:cNvGraphicFramePr>
+              <a:graphicFrameLocks xmlns:a="http://schemas.openxmlformats.org/drawingml/2006/main" noChangeAspect="1"/>
+            </wp:cNvGraphicFramePr>
+            <a:graphic xmlns:a="http://schemas.openxmlformats.org/drawingml/2006/main">
+              <a:graphicData uri="http://schemas.openxmlformats.org/drawingml/2006/picture">
+                <pic:pic xmlns:pic="http://schemas.openxmlformats.org/drawingml/2006/picture">
+                  <pic:nvPicPr>
+                    <pic:cNvPr id="37" name="Picture 37" descr="Text&#10;&#10;Description automatically generated"/>
+                    <pic:cNvPicPr/>
+                  </pic:nvPicPr>
+                  <pic:blipFill>
+                    <a:blip r:embed="rId15"/>
+                    <a:stretch>
+                      <a:fillRect/>
+                    </a:stretch>
+                  </pic:blipFill>
+                  <pic:spPr>
+                    <a:xfrm>
+                      <a:off x="0" y="0"/>
+                      <a:ext cx="3067208" cy="2406774"/>
+                    </a:xfrm>
+                    <a:prstGeom prst="rect">
+                      <a:avLst/>
+                    </a:prstGeom>
+                  </pic:spPr>
+                </pic:pic>
+              </a:graphicData>
+            </a:graphic>
+          </wp:inline>
+        </w:drawing>
+      </w:r>
+    </w:p>
+    <w:p>
+      <w:pPr>
+        <w:jc w:val="center"/>
+        <w:rPr>
+          <w:rFonts w:ascii="Times New Roman" w:hAnsi="Times New Roman" w:cs="Times New Roman"/>
+          <w:sz w:val="24"/>
+          <w:szCs w:val="24"/>
+        </w:rPr>
+      </w:pPr>
+      <w:r>
+        <w:rPr>
+          <w:rFonts w:ascii="Times New Roman" w:hAnsi="Times New Roman" w:cs="Times New Roman"/>
+          <w:sz w:val="24"/>
+          <w:szCs w:val="24"/>
+        </w:rPr>
+        <w:drawing>
+          <wp:inline distT="0" distB="0" distL="0" distR="0" wp14:anchorId="6ECCCA78" wp14:editId="418050D5">
+            <wp:extent cx="4026107" cy="2286117"/>
+            <wp:effectExtent l="0" t="0" r="0" b="0"/>
+            <wp:docPr id="38" name="Picture 38" descr="Text&#10;&#10;Description automatically generated"/>
+            <wp:cNvGraphicFramePr>
+              <a:graphicFrameLocks xmlns:a="http://schemas.openxmlformats.org/drawingml/2006/main" noChangeAspect="1"/>
+            </wp:cNvGraphicFramePr>
+            <a:graphic xmlns:a="http://schemas.openxmlformats.org/drawingml/2006/main">
+              <a:graphicData uri="http://schemas.openxmlformats.org/drawingml/2006/picture">
+                <pic:pic xmlns:pic="http://schemas.openxmlformats.org/drawingml/2006/picture">
+                  <pic:nvPicPr>
+                    <pic:cNvPr id="38" name="Picture 38" descr="Text&#10;&#10;Description automatically generated"/>
+                    <pic:cNvPicPr/>
+                  </pic:nvPicPr>
+                  <pic:blipFill>
+                    <a:blip r:embed="rId16"/>
+                    <a:stretch>
+                      <a:fillRect/>
+                    </a:stretch>
+                  </pic:blipFill>
+                  <pic:spPr>
+                    <a:xfrm>
+                      <a:off x="0" y="0"/>
+                      <a:ext cx="4026107" cy="2286117"/>
+                    </a:xfrm>
+                    <a:prstGeom prst="rect">
+                      <a:avLst/>
+                    </a:prstGeom>
+                  </pic:spPr>
+                </pic:pic>
+              </a:graphicData>
+            </a:graphic>
+          </wp:inline>
+        </w:drawing>
+      </w:r>
+    </w:p>
+    <w:p>
+      <w:pPr>
+        <w:jc w:val="center"/>
+        <w:rPr>
+          <w:rFonts w:ascii="Times New Roman" w:hAnsi="Times New Roman" w:cs="Times New Roman"/>
+          <w:sz w:val="24"/>
+          <w:szCs w:val="24"/>
+        </w:rPr>
+      </w:pPr>
+      <w:r>
+        <w:rPr>
+          <w:rFonts w:ascii="Times New Roman" w:hAnsi="Times New Roman" w:cs="Times New Roman"/>
+          <w:sz w:val="24"/>
+          <w:szCs w:val="24"/>
+        </w:rPr>
+        <w:drawing>
+          <wp:inline distT="0" distB="0" distL="0" distR="0" wp14:anchorId="19763AE7" wp14:editId="67BE7D04">
+            <wp:extent cx="4045158" cy="1657435"/>
+            <wp:effectExtent l="0" t="0" r="0" b="0"/>
+            <wp:docPr id="36" name="Picture 36" descr="A screenshot of a computer&#10;&#10;Description automatically generated with medium confidence"/>
+            <wp:cNvGraphicFramePr>
+              <a:graphicFrameLocks xmlns:a="http://schemas.openxmlformats.org/drawingml/2006/main" noChangeAspect="1"/>
+            </wp:cNvGraphicFramePr>
+            <a:graphic xmlns:a="http://schemas.openxmlformats.org/drawingml/2006/main">
+              <a:graphicData uri="http://schemas.openxmlformats.org/drawingml/2006/picture">
+                <pic:pic xmlns:pic="http://schemas.openxmlformats.org/drawingml/2006/picture">
+                  <pic:nvPicPr>
+                    <pic:cNvPr id="36" name="Picture 36" descr="A screenshot of a computer&#10;&#10;Description automatically generated with medium confidence"/>
+                    <pic:cNvPicPr/>
+                  </pic:nvPicPr>
+                  <pic:blipFill>
+                    <a:blip r:embed="rId17"/>
+                    <a:stretch>
+                      <a:fillRect/>
+                    </a:stretch>
+                  </pic:blipFill>
+                  <pic:spPr>
+                    <a:xfrm>
+                      <a:off x="0" y="0"/>
+                      <a:ext cx="4045158" cy="1657435"/>
+                    </a:xfrm>
+                    <a:prstGeom prst="rect">
+                      <a:avLst/>
+                    </a:prstGeom>
+                  </pic:spPr>
+                </pic:pic>
+              </a:graphicData>
+            </a:graphic>
+          </wp:inline>
+        </w:drawing>
+      </w:r>
     </w:p>
     <w:p>
       <w:pPr>
@@ -756,6 +903,49 @@
           <w:szCs w:val="24"/>
         </w:rPr>
       </w:pPr>
+      <w:r>
+        <w:rPr>
+          <w:rFonts w:ascii="Times New Roman" w:hAnsi="Times New Roman" w:cs="Times New Roman"/>
+          <w:sz w:val="24"/>
+          <w:szCs w:val="24"/>
+        </w:rPr>
+        <w:lastRenderedPageBreak/>
+        <w:drawing>
+          <wp:inline distT="0" distB="0" distL="0" distR="0" wp14:anchorId="30879391" wp14:editId="6C8A6C1C">
+            <wp:extent cx="5943600" cy="1269365"/>
+            <wp:effectExtent l="0" t="0" r="0" b="6985"/>
+            <wp:docPr id="35" name="Picture 35"/>
+            <wp:cNvGraphicFramePr>
+              <a:graphicFrameLocks xmlns:a="http://schemas.openxmlformats.org/drawingml/2006/main" noChangeAspect="1"/>
+            </wp:cNvGraphicFramePr>
+            <a:graphic xmlns:a="http://schemas.openxmlformats.org/drawingml/2006/main">
+              <a:graphicData uri="http://schemas.openxmlformats.org/drawingml/2006/picture">
+                <pic:pic xmlns:pic="http://schemas.openxmlformats.org/drawingml/2006/picture">
+                  <pic:nvPicPr>
+                    <pic:cNvPr id="1" name=""/>
+                    <pic:cNvPicPr/>
+                  </pic:nvPicPr>
+                  <pic:blipFill>
+                    <a:blip r:embed="rId18"/>
+                    <a:stretch>
+                      <a:fillRect/>
+                    </a:stretch>
+                  </pic:blipFill>
+                  <pic:spPr>
+                    <a:xfrm>
+                      <a:off x="0" y="0"/>
+                      <a:ext cx="5943600" cy="1269365"/>
+                    </a:xfrm>
+                    <a:prstGeom prst="rect">
+                      <a:avLst/>
+                    </a:prstGeom>
+                  </pic:spPr>
+                </pic:pic>
+              </a:graphicData>
+            </a:graphic>
+          </wp:inline>
+        </w:drawing>
+      </w:r>
     </w:p>
     <w:p>
       <w:pPr>
@@ -992,7 +1182,7 @@
       </w:pPr>
     </w:p>
     <w:sectPr>
-      <w:headerReference w:type="default" r:id="rId15"/>
+      <w:headerReference w:type="default" r:id="rId19"/>
       <w:pgSz w:w="12240" w:h="15840"/>
       <w:pgMar w:top="1440" w:right="1440" w:bottom="1440" w:left="1440" w:header="720" w:footer="720" w:gutter="0"/>
       <w:cols w:space="720"/>

--- a/ESE224_Lab08_report_Rachel_Leong.docx
+++ b/ESE224_Lab08_report_Rachel_Leong.docx
@@ -1005,26 +1005,153 @@
           <w:szCs w:val="24"/>
         </w:rPr>
       </w:pPr>
-    </w:p>
-    <w:p>
-      <w:pPr>
-        <w:jc w:val="center"/>
-        <w:rPr>
-          <w:rFonts w:ascii="Times New Roman" w:hAnsi="Times New Roman" w:cs="Times New Roman"/>
-          <w:sz w:val="24"/>
-          <w:szCs w:val="24"/>
-        </w:rPr>
-      </w:pPr>
-    </w:p>
-    <w:p>
-      <w:pPr>
-        <w:jc w:val="center"/>
-        <w:rPr>
-          <w:rFonts w:ascii="Times New Roman" w:hAnsi="Times New Roman" w:cs="Times New Roman"/>
-          <w:sz w:val="24"/>
-          <w:szCs w:val="24"/>
-        </w:rPr>
-      </w:pPr>
+      <w:r>
+        <w:rPr>
+          <w:rFonts w:ascii="Times New Roman" w:hAnsi="Times New Roman" w:cs="Times New Roman"/>
+          <w:sz w:val="24"/>
+          <w:szCs w:val="24"/>
+        </w:rPr>
+        <w:drawing>
+          <wp:inline distT="0" distB="0" distL="0" distR="0" wp14:anchorId="5E1025E7" wp14:editId="2C8AE516">
+            <wp:extent cx="2857647" cy="1638384"/>
+            <wp:effectExtent l="0" t="0" r="0" b="0"/>
+            <wp:docPr id="41" name="Picture 41" descr="Text&#10;&#10;Description automatically generated"/>
+            <wp:cNvGraphicFramePr>
+              <a:graphicFrameLocks xmlns:a="http://schemas.openxmlformats.org/drawingml/2006/main" noChangeAspect="1"/>
+            </wp:cNvGraphicFramePr>
+            <a:graphic xmlns:a="http://schemas.openxmlformats.org/drawingml/2006/main">
+              <a:graphicData uri="http://schemas.openxmlformats.org/drawingml/2006/picture">
+                <pic:pic xmlns:pic="http://schemas.openxmlformats.org/drawingml/2006/picture">
+                  <pic:nvPicPr>
+                    <pic:cNvPr id="41" name="Picture 41" descr="Text&#10;&#10;Description automatically generated"/>
+                    <pic:cNvPicPr/>
+                  </pic:nvPicPr>
+                  <pic:blipFill>
+                    <a:blip r:embed="rId19"/>
+                    <a:stretch>
+                      <a:fillRect/>
+                    </a:stretch>
+                  </pic:blipFill>
+                  <pic:spPr>
+                    <a:xfrm>
+                      <a:off x="0" y="0"/>
+                      <a:ext cx="2857647" cy="1638384"/>
+                    </a:xfrm>
+                    <a:prstGeom prst="rect">
+                      <a:avLst/>
+                    </a:prstGeom>
+                  </pic:spPr>
+                </pic:pic>
+              </a:graphicData>
+            </a:graphic>
+          </wp:inline>
+        </w:drawing>
+      </w:r>
+    </w:p>
+    <w:p>
+      <w:pPr>
+        <w:jc w:val="center"/>
+        <w:rPr>
+          <w:rFonts w:ascii="Times New Roman" w:hAnsi="Times New Roman" w:cs="Times New Roman"/>
+          <w:sz w:val="24"/>
+          <w:szCs w:val="24"/>
+        </w:rPr>
+      </w:pPr>
+      <w:r>
+        <w:rPr>
+          <w:rFonts w:ascii="Times New Roman" w:hAnsi="Times New Roman" w:cs="Times New Roman"/>
+          <w:sz w:val="24"/>
+          <w:szCs w:val="24"/>
+        </w:rPr>
+        <w:drawing>
+          <wp:inline distT="0" distB="0" distL="0" distR="0" wp14:anchorId="6574DA56" wp14:editId="4EE90842">
+            <wp:extent cx="2267067" cy="2552831"/>
+            <wp:effectExtent l="0" t="0" r="0" b="0"/>
+            <wp:docPr id="42" name="Picture 42" descr="Text&#10;&#10;Description automatically generated"/>
+            <wp:cNvGraphicFramePr>
+              <a:graphicFrameLocks xmlns:a="http://schemas.openxmlformats.org/drawingml/2006/main" noChangeAspect="1"/>
+            </wp:cNvGraphicFramePr>
+            <a:graphic xmlns:a="http://schemas.openxmlformats.org/drawingml/2006/main">
+              <a:graphicData uri="http://schemas.openxmlformats.org/drawingml/2006/picture">
+                <pic:pic xmlns:pic="http://schemas.openxmlformats.org/drawingml/2006/picture">
+                  <pic:nvPicPr>
+                    <pic:cNvPr id="42" name="Picture 42" descr="Text&#10;&#10;Description automatically generated"/>
+                    <pic:cNvPicPr/>
+                  </pic:nvPicPr>
+                  <pic:blipFill>
+                    <a:blip r:embed="rId20"/>
+                    <a:stretch>
+                      <a:fillRect/>
+                    </a:stretch>
+                  </pic:blipFill>
+                  <pic:spPr>
+                    <a:xfrm>
+                      <a:off x="0" y="0"/>
+                      <a:ext cx="2267067" cy="2552831"/>
+                    </a:xfrm>
+                    <a:prstGeom prst="rect">
+                      <a:avLst/>
+                    </a:prstGeom>
+                  </pic:spPr>
+                </pic:pic>
+              </a:graphicData>
+            </a:graphic>
+          </wp:inline>
+        </w:drawing>
+      </w:r>
+    </w:p>
+    <w:p>
+      <w:pPr>
+        <w:jc w:val="center"/>
+        <w:rPr>
+          <w:rFonts w:ascii="Times New Roman" w:hAnsi="Times New Roman" w:cs="Times New Roman"/>
+          <w:sz w:val="24"/>
+          <w:szCs w:val="24"/>
+        </w:rPr>
+      </w:pPr>
+      <w:r>
+        <w:rPr>
+          <w:rFonts w:ascii="Times New Roman" w:hAnsi="Times New Roman" w:cs="Times New Roman"/>
+          <w:sz w:val="24"/>
+          <w:szCs w:val="24"/>
+        </w:rPr>
+        <w:lastRenderedPageBreak/>
+        <w:drawing>
+          <wp:inline distT="0" distB="0" distL="0" distR="0" wp14:anchorId="56F2E9AB" wp14:editId="3FFB1B84">
+            <wp:extent cx="4032457" cy="2946551"/>
+            <wp:effectExtent l="0" t="0" r="6350" b="6350"/>
+            <wp:docPr id="43" name="Picture 43" descr="Text&#10;&#10;Description automatically generated"/>
+            <wp:cNvGraphicFramePr>
+              <a:graphicFrameLocks xmlns:a="http://schemas.openxmlformats.org/drawingml/2006/main" noChangeAspect="1"/>
+            </wp:cNvGraphicFramePr>
+            <a:graphic xmlns:a="http://schemas.openxmlformats.org/drawingml/2006/main">
+              <a:graphicData uri="http://schemas.openxmlformats.org/drawingml/2006/picture">
+                <pic:pic xmlns:pic="http://schemas.openxmlformats.org/drawingml/2006/picture">
+                  <pic:nvPicPr>
+                    <pic:cNvPr id="43" name="Picture 43" descr="Text&#10;&#10;Description automatically generated"/>
+                    <pic:cNvPicPr/>
+                  </pic:nvPicPr>
+                  <pic:blipFill>
+                    <a:blip r:embed="rId21"/>
+                    <a:stretch>
+                      <a:fillRect/>
+                    </a:stretch>
+                  </pic:blipFill>
+                  <pic:spPr>
+                    <a:xfrm>
+                      <a:off x="0" y="0"/>
+                      <a:ext cx="4032457" cy="2946551"/>
+                    </a:xfrm>
+                    <a:prstGeom prst="rect">
+                      <a:avLst/>
+                    </a:prstGeom>
+                  </pic:spPr>
+                </pic:pic>
+              </a:graphicData>
+            </a:graphic>
+          </wp:inline>
+        </w:drawing>
+      </w:r>
     </w:p>
     <w:p>
       <w:pPr>
@@ -1063,6 +1190,48 @@
           <w:szCs w:val="24"/>
         </w:rPr>
       </w:pPr>
+      <w:r>
+        <w:rPr>
+          <w:rFonts w:ascii="Times New Roman" w:hAnsi="Times New Roman" w:cs="Times New Roman"/>
+          <w:sz w:val="24"/>
+          <w:szCs w:val="24"/>
+        </w:rPr>
+        <w:drawing>
+          <wp:inline distT="0" distB="0" distL="0" distR="0" wp14:anchorId="01A02930" wp14:editId="139E7340">
+            <wp:extent cx="5943600" cy="1143000"/>
+            <wp:effectExtent l="0" t="0" r="0" b="0"/>
+            <wp:docPr id="40" name="Picture 40" descr="Text&#10;&#10;Description automatically generated"/>
+            <wp:cNvGraphicFramePr>
+              <a:graphicFrameLocks xmlns:a="http://schemas.openxmlformats.org/drawingml/2006/main" noChangeAspect="1"/>
+            </wp:cNvGraphicFramePr>
+            <a:graphic xmlns:a="http://schemas.openxmlformats.org/drawingml/2006/main">
+              <a:graphicData uri="http://schemas.openxmlformats.org/drawingml/2006/picture">
+                <pic:pic xmlns:pic="http://schemas.openxmlformats.org/drawingml/2006/picture">
+                  <pic:nvPicPr>
+                    <pic:cNvPr id="40" name="Picture 40" descr="Text&#10;&#10;Description automatically generated"/>
+                    <pic:cNvPicPr/>
+                  </pic:nvPicPr>
+                  <pic:blipFill>
+                    <a:blip r:embed="rId22"/>
+                    <a:stretch>
+                      <a:fillRect/>
+                    </a:stretch>
+                  </pic:blipFill>
+                  <pic:spPr>
+                    <a:xfrm>
+                      <a:off x="0" y="0"/>
+                      <a:ext cx="5943600" cy="1143000"/>
+                    </a:xfrm>
+                    <a:prstGeom prst="rect">
+                      <a:avLst/>
+                    </a:prstGeom>
+                  </pic:spPr>
+                </pic:pic>
+              </a:graphicData>
+            </a:graphic>
+          </wp:inline>
+        </w:drawing>
+      </w:r>
     </w:p>
     <w:p>
       <w:pPr>
@@ -1122,16 +1291,362 @@
           <w:szCs w:val="24"/>
         </w:rPr>
       </w:pPr>
-    </w:p>
-    <w:p>
-      <w:pPr>
-        <w:jc w:val="center"/>
-        <w:rPr>
-          <w:rFonts w:ascii="Times New Roman" w:hAnsi="Times New Roman" w:cs="Times New Roman"/>
-          <w:sz w:val="24"/>
-          <w:szCs w:val="24"/>
-        </w:rPr>
-      </w:pPr>
+      <w:r>
+        <w:rPr>
+          <w:rFonts w:ascii="Times New Roman" w:hAnsi="Times New Roman" w:cs="Times New Roman"/>
+          <w:sz w:val="24"/>
+          <w:szCs w:val="24"/>
+        </w:rPr>
+        <w:drawing>
+          <wp:inline distT="0" distB="0" distL="0" distR="0" wp14:anchorId="7E5CC333" wp14:editId="47B97C54">
+            <wp:extent cx="2800494" cy="1574881"/>
+            <wp:effectExtent l="0" t="0" r="0" b="6350"/>
+            <wp:docPr id="46" name="Picture 46" descr="Text&#10;&#10;Description automatically generated"/>
+            <wp:cNvGraphicFramePr>
+              <a:graphicFrameLocks xmlns:a="http://schemas.openxmlformats.org/drawingml/2006/main" noChangeAspect="1"/>
+            </wp:cNvGraphicFramePr>
+            <a:graphic xmlns:a="http://schemas.openxmlformats.org/drawingml/2006/main">
+              <a:graphicData uri="http://schemas.openxmlformats.org/drawingml/2006/picture">
+                <pic:pic xmlns:pic="http://schemas.openxmlformats.org/drawingml/2006/picture">
+                  <pic:nvPicPr>
+                    <pic:cNvPr id="46" name="Picture 46" descr="Text&#10;&#10;Description automatically generated"/>
+                    <pic:cNvPicPr/>
+                  </pic:nvPicPr>
+                  <pic:blipFill>
+                    <a:blip r:embed="rId23"/>
+                    <a:stretch>
+                      <a:fillRect/>
+                    </a:stretch>
+                  </pic:blipFill>
+                  <pic:spPr>
+                    <a:xfrm>
+                      <a:off x="0" y="0"/>
+                      <a:ext cx="2800494" cy="1574881"/>
+                    </a:xfrm>
+                    <a:prstGeom prst="rect">
+                      <a:avLst/>
+                    </a:prstGeom>
+                  </pic:spPr>
+                </pic:pic>
+              </a:graphicData>
+            </a:graphic>
+          </wp:inline>
+        </w:drawing>
+      </w:r>
+    </w:p>
+    <w:p>
+      <w:pPr>
+        <w:jc w:val="center"/>
+        <w:rPr>
+          <w:rFonts w:ascii="Times New Roman" w:hAnsi="Times New Roman" w:cs="Times New Roman"/>
+          <w:sz w:val="24"/>
+          <w:szCs w:val="24"/>
+        </w:rPr>
+      </w:pPr>
+      <w:r>
+        <w:rPr>
+          <w:rFonts w:ascii="Times New Roman" w:hAnsi="Times New Roman" w:cs="Times New Roman"/>
+          <w:sz w:val="24"/>
+          <w:szCs w:val="24"/>
+        </w:rPr>
+        <w:lastRenderedPageBreak/>
+        <w:drawing>
+          <wp:inline distT="0" distB="0" distL="0" distR="0" wp14:anchorId="5A0D694E" wp14:editId="4F8DBE16">
+            <wp:extent cx="2171812" cy="2508379"/>
+            <wp:effectExtent l="0" t="0" r="0" b="6350"/>
+            <wp:docPr id="47" name="Picture 47" descr="Text&#10;&#10;Description automatically generated"/>
+            <wp:cNvGraphicFramePr>
+              <a:graphicFrameLocks xmlns:a="http://schemas.openxmlformats.org/drawingml/2006/main" noChangeAspect="1"/>
+            </wp:cNvGraphicFramePr>
+            <a:graphic xmlns:a="http://schemas.openxmlformats.org/drawingml/2006/main">
+              <a:graphicData uri="http://schemas.openxmlformats.org/drawingml/2006/picture">
+                <pic:pic xmlns:pic="http://schemas.openxmlformats.org/drawingml/2006/picture">
+                  <pic:nvPicPr>
+                    <pic:cNvPr id="47" name="Picture 47" descr="Text&#10;&#10;Description automatically generated"/>
+                    <pic:cNvPicPr/>
+                  </pic:nvPicPr>
+                  <pic:blipFill>
+                    <a:blip r:embed="rId24"/>
+                    <a:stretch>
+                      <a:fillRect/>
+                    </a:stretch>
+                  </pic:blipFill>
+                  <pic:spPr>
+                    <a:xfrm>
+                      <a:off x="0" y="0"/>
+                      <a:ext cx="2171812" cy="2508379"/>
+                    </a:xfrm>
+                    <a:prstGeom prst="rect">
+                      <a:avLst/>
+                    </a:prstGeom>
+                  </pic:spPr>
+                </pic:pic>
+              </a:graphicData>
+            </a:graphic>
+          </wp:inline>
+        </w:drawing>
+      </w:r>
+    </w:p>
+    <w:p>
+      <w:pPr>
+        <w:jc w:val="center"/>
+        <w:rPr>
+          <w:rFonts w:ascii="Times New Roman" w:hAnsi="Times New Roman" w:cs="Times New Roman"/>
+          <w:sz w:val="24"/>
+          <w:szCs w:val="24"/>
+        </w:rPr>
+      </w:pPr>
+      <w:r>
+        <w:rPr>
+          <w:rFonts w:ascii="Times New Roman" w:hAnsi="Times New Roman" w:cs="Times New Roman"/>
+          <w:sz w:val="24"/>
+          <w:szCs w:val="24"/>
+        </w:rPr>
+        <w:drawing>
+          <wp:inline distT="0" distB="0" distL="0" distR="0" wp14:anchorId="5BEEE4F9" wp14:editId="76D2FB5F">
+            <wp:extent cx="2908449" cy="3511730"/>
+            <wp:effectExtent l="0" t="0" r="6350" b="0"/>
+            <wp:docPr id="48" name="Picture 48" descr="Text&#10;&#10;Description automatically generated"/>
+            <wp:cNvGraphicFramePr>
+              <a:graphicFrameLocks xmlns:a="http://schemas.openxmlformats.org/drawingml/2006/main" noChangeAspect="1"/>
+            </wp:cNvGraphicFramePr>
+            <a:graphic xmlns:a="http://schemas.openxmlformats.org/drawingml/2006/main">
+              <a:graphicData uri="http://schemas.openxmlformats.org/drawingml/2006/picture">
+                <pic:pic xmlns:pic="http://schemas.openxmlformats.org/drawingml/2006/picture">
+                  <pic:nvPicPr>
+                    <pic:cNvPr id="48" name="Picture 48" descr="Text&#10;&#10;Description automatically generated"/>
+                    <pic:cNvPicPr/>
+                  </pic:nvPicPr>
+                  <pic:blipFill>
+                    <a:blip r:embed="rId25"/>
+                    <a:stretch>
+                      <a:fillRect/>
+                    </a:stretch>
+                  </pic:blipFill>
+                  <pic:spPr>
+                    <a:xfrm>
+                      <a:off x="0" y="0"/>
+                      <a:ext cx="2908449" cy="3511730"/>
+                    </a:xfrm>
+                    <a:prstGeom prst="rect">
+                      <a:avLst/>
+                    </a:prstGeom>
+                  </pic:spPr>
+                </pic:pic>
+              </a:graphicData>
+            </a:graphic>
+          </wp:inline>
+        </w:drawing>
+      </w:r>
+    </w:p>
+    <w:p>
+      <w:pPr>
+        <w:jc w:val="center"/>
+        <w:rPr>
+          <w:rFonts w:ascii="Times New Roman" w:hAnsi="Times New Roman" w:cs="Times New Roman"/>
+          <w:sz w:val="24"/>
+          <w:szCs w:val="24"/>
+        </w:rPr>
+      </w:pPr>
+      <w:r>
+        <w:rPr>
+          <w:rFonts w:ascii="Times New Roman" w:hAnsi="Times New Roman" w:cs="Times New Roman"/>
+          <w:sz w:val="24"/>
+          <w:szCs w:val="24"/>
+        </w:rPr>
+        <w:drawing>
+          <wp:inline distT="0" distB="0" distL="0" distR="0" wp14:anchorId="2EC967B8" wp14:editId="7F9CD6DB">
+            <wp:extent cx="2870348" cy="1816193"/>
+            <wp:effectExtent l="0" t="0" r="6350" b="0"/>
+            <wp:docPr id="49" name="Picture 49" descr="Text&#10;&#10;Description automatically generated"/>
+            <wp:cNvGraphicFramePr>
+              <a:graphicFrameLocks xmlns:a="http://schemas.openxmlformats.org/drawingml/2006/main" noChangeAspect="1"/>
+            </wp:cNvGraphicFramePr>
+            <a:graphic xmlns:a="http://schemas.openxmlformats.org/drawingml/2006/main">
+              <a:graphicData uri="http://schemas.openxmlformats.org/drawingml/2006/picture">
+                <pic:pic xmlns:pic="http://schemas.openxmlformats.org/drawingml/2006/picture">
+                  <pic:nvPicPr>
+                    <pic:cNvPr id="49" name="Picture 49" descr="Text&#10;&#10;Description automatically generated"/>
+                    <pic:cNvPicPr/>
+                  </pic:nvPicPr>
+                  <pic:blipFill>
+                    <a:blip r:embed="rId26"/>
+                    <a:stretch>
+                      <a:fillRect/>
+                    </a:stretch>
+                  </pic:blipFill>
+                  <pic:spPr>
+                    <a:xfrm>
+                      <a:off x="0" y="0"/>
+                      <a:ext cx="2870348" cy="1816193"/>
+                    </a:xfrm>
+                    <a:prstGeom prst="rect">
+                      <a:avLst/>
+                    </a:prstGeom>
+                  </pic:spPr>
+                </pic:pic>
+              </a:graphicData>
+            </a:graphic>
+          </wp:inline>
+        </w:drawing>
+      </w:r>
+    </w:p>
+    <w:p>
+      <w:pPr>
+        <w:jc w:val="center"/>
+        <w:rPr>
+          <w:rFonts w:ascii="Times New Roman" w:hAnsi="Times New Roman" w:cs="Times New Roman"/>
+          <w:sz w:val="24"/>
+          <w:szCs w:val="24"/>
+        </w:rPr>
+      </w:pPr>
+      <w:r>
+        <w:rPr>
+          <w:rFonts w:ascii="Times New Roman" w:hAnsi="Times New Roman" w:cs="Times New Roman"/>
+          <w:sz w:val="24"/>
+          <w:szCs w:val="24"/>
+        </w:rPr>
+        <w:lastRenderedPageBreak/>
+        <w:drawing>
+          <wp:inline distT="0" distB="0" distL="0" distR="0" wp14:anchorId="35D0F48D" wp14:editId="2C4299BE">
+            <wp:extent cx="3378374" cy="1974951"/>
+            <wp:effectExtent l="0" t="0" r="0" b="6350"/>
+            <wp:docPr id="50" name="Picture 50" descr="Text&#10;&#10;Description automatically generated"/>
+            <wp:cNvGraphicFramePr>
+              <a:graphicFrameLocks xmlns:a="http://schemas.openxmlformats.org/drawingml/2006/main" noChangeAspect="1"/>
+            </wp:cNvGraphicFramePr>
+            <a:graphic xmlns:a="http://schemas.openxmlformats.org/drawingml/2006/main">
+              <a:graphicData uri="http://schemas.openxmlformats.org/drawingml/2006/picture">
+                <pic:pic xmlns:pic="http://schemas.openxmlformats.org/drawingml/2006/picture">
+                  <pic:nvPicPr>
+                    <pic:cNvPr id="50" name="Picture 50" descr="Text&#10;&#10;Description automatically generated"/>
+                    <pic:cNvPicPr/>
+                  </pic:nvPicPr>
+                  <pic:blipFill>
+                    <a:blip r:embed="rId27"/>
+                    <a:stretch>
+                      <a:fillRect/>
+                    </a:stretch>
+                  </pic:blipFill>
+                  <pic:spPr>
+                    <a:xfrm>
+                      <a:off x="0" y="0"/>
+                      <a:ext cx="3378374" cy="1974951"/>
+                    </a:xfrm>
+                    <a:prstGeom prst="rect">
+                      <a:avLst/>
+                    </a:prstGeom>
+                  </pic:spPr>
+                </pic:pic>
+              </a:graphicData>
+            </a:graphic>
+          </wp:inline>
+        </w:drawing>
+      </w:r>
+    </w:p>
+    <w:p>
+      <w:pPr>
+        <w:jc w:val="center"/>
+        <w:rPr>
+          <w:rFonts w:ascii="Times New Roman" w:hAnsi="Times New Roman" w:cs="Times New Roman"/>
+          <w:sz w:val="24"/>
+          <w:szCs w:val="24"/>
+        </w:rPr>
+      </w:pPr>
+      <w:r>
+        <w:rPr>
+          <w:rFonts w:ascii="Times New Roman" w:hAnsi="Times New Roman" w:cs="Times New Roman"/>
+          <w:sz w:val="24"/>
+          <w:szCs w:val="24"/>
+        </w:rPr>
+        <w:drawing>
+          <wp:inline distT="0" distB="0" distL="0" distR="0" wp14:anchorId="64A89302" wp14:editId="321C8D6B">
+            <wp:extent cx="4134062" cy="3098959"/>
+            <wp:effectExtent l="0" t="0" r="0" b="6350"/>
+            <wp:docPr id="51" name="Picture 51" descr="Text&#10;&#10;Description automatically generated"/>
+            <wp:cNvGraphicFramePr>
+              <a:graphicFrameLocks xmlns:a="http://schemas.openxmlformats.org/drawingml/2006/main" noChangeAspect="1"/>
+            </wp:cNvGraphicFramePr>
+            <a:graphic xmlns:a="http://schemas.openxmlformats.org/drawingml/2006/main">
+              <a:graphicData uri="http://schemas.openxmlformats.org/drawingml/2006/picture">
+                <pic:pic xmlns:pic="http://schemas.openxmlformats.org/drawingml/2006/picture">
+                  <pic:nvPicPr>
+                    <pic:cNvPr id="51" name="Picture 51" descr="Text&#10;&#10;Description automatically generated"/>
+                    <pic:cNvPicPr/>
+                  </pic:nvPicPr>
+                  <pic:blipFill>
+                    <a:blip r:embed="rId28"/>
+                    <a:stretch>
+                      <a:fillRect/>
+                    </a:stretch>
+                  </pic:blipFill>
+                  <pic:spPr>
+                    <a:xfrm>
+                      <a:off x="0" y="0"/>
+                      <a:ext cx="4134062" cy="3098959"/>
+                    </a:xfrm>
+                    <a:prstGeom prst="rect">
+                      <a:avLst/>
+                    </a:prstGeom>
+                  </pic:spPr>
+                </pic:pic>
+              </a:graphicData>
+            </a:graphic>
+          </wp:inline>
+        </w:drawing>
+      </w:r>
+    </w:p>
+    <w:p>
+      <w:pPr>
+        <w:jc w:val="center"/>
+        <w:rPr>
+          <w:rFonts w:ascii="Times New Roman" w:hAnsi="Times New Roman" w:cs="Times New Roman"/>
+          <w:sz w:val="24"/>
+          <w:szCs w:val="24"/>
+        </w:rPr>
+      </w:pPr>
+      <w:r>
+        <w:rPr>
+          <w:rFonts w:ascii="Times New Roman" w:hAnsi="Times New Roman" w:cs="Times New Roman"/>
+          <w:sz w:val="24"/>
+          <w:szCs w:val="24"/>
+        </w:rPr>
+        <w:drawing>
+          <wp:inline distT="0" distB="0" distL="0" distR="0" wp14:anchorId="1F215906" wp14:editId="5D60F386">
+            <wp:extent cx="2787793" cy="2406774"/>
+            <wp:effectExtent l="0" t="0" r="0" b="0"/>
+            <wp:docPr id="52" name="Picture 52"/>
+            <wp:cNvGraphicFramePr>
+              <a:graphicFrameLocks xmlns:a="http://schemas.openxmlformats.org/drawingml/2006/main" noChangeAspect="1"/>
+            </wp:cNvGraphicFramePr>
+            <a:graphic xmlns:a="http://schemas.openxmlformats.org/drawingml/2006/main">
+              <a:graphicData uri="http://schemas.openxmlformats.org/drawingml/2006/picture">
+                <pic:pic xmlns:pic="http://schemas.openxmlformats.org/drawingml/2006/picture">
+                  <pic:nvPicPr>
+                    <pic:cNvPr id="1" name=""/>
+                    <pic:cNvPicPr/>
+                  </pic:nvPicPr>
+                  <pic:blipFill>
+                    <a:blip r:embed="rId29"/>
+                    <a:stretch>
+                      <a:fillRect/>
+                    </a:stretch>
+                  </pic:blipFill>
+                  <pic:spPr>
+                    <a:xfrm>
+                      <a:off x="0" y="0"/>
+                      <a:ext cx="2787793" cy="2406774"/>
+                    </a:xfrm>
+                    <a:prstGeom prst="rect">
+                      <a:avLst/>
+                    </a:prstGeom>
+                  </pic:spPr>
+                </pic:pic>
+              </a:graphicData>
+            </a:graphic>
+          </wp:inline>
+        </w:drawing>
+      </w:r>
     </w:p>
     <w:p>
       <w:pPr>
@@ -1180,9 +1695,51 @@
           <w:szCs w:val="24"/>
         </w:rPr>
       </w:pPr>
+      <w:r>
+        <w:rPr>
+          <w:rFonts w:ascii="Times New Roman" w:hAnsi="Times New Roman" w:cs="Times New Roman"/>
+          <w:sz w:val="24"/>
+          <w:szCs w:val="24"/>
+        </w:rPr>
+        <w:drawing>
+          <wp:inline distT="0" distB="0" distL="0" distR="0" wp14:anchorId="3165AA3D" wp14:editId="4FB2FAC5">
+            <wp:extent cx="5943600" cy="1711325"/>
+            <wp:effectExtent l="0" t="0" r="0" b="3175"/>
+            <wp:docPr id="44" name="Picture 44" descr="Text&#10;&#10;Description automatically generated"/>
+            <wp:cNvGraphicFramePr>
+              <a:graphicFrameLocks xmlns:a="http://schemas.openxmlformats.org/drawingml/2006/main" noChangeAspect="1"/>
+            </wp:cNvGraphicFramePr>
+            <a:graphic xmlns:a="http://schemas.openxmlformats.org/drawingml/2006/main">
+              <a:graphicData uri="http://schemas.openxmlformats.org/drawingml/2006/picture">
+                <pic:pic xmlns:pic="http://schemas.openxmlformats.org/drawingml/2006/picture">
+                  <pic:nvPicPr>
+                    <pic:cNvPr id="44" name="Picture 44" descr="Text&#10;&#10;Description automatically generated"/>
+                    <pic:cNvPicPr/>
+                  </pic:nvPicPr>
+                  <pic:blipFill>
+                    <a:blip r:embed="rId30"/>
+                    <a:stretch>
+                      <a:fillRect/>
+                    </a:stretch>
+                  </pic:blipFill>
+                  <pic:spPr>
+                    <a:xfrm>
+                      <a:off x="0" y="0"/>
+                      <a:ext cx="5943600" cy="1711325"/>
+                    </a:xfrm>
+                    <a:prstGeom prst="rect">
+                      <a:avLst/>
+                    </a:prstGeom>
+                  </pic:spPr>
+                </pic:pic>
+              </a:graphicData>
+            </a:graphic>
+          </wp:inline>
+        </w:drawing>
+      </w:r>
     </w:p>
     <w:sectPr>
-      <w:headerReference w:type="default" r:id="rId19"/>
+      <w:headerReference w:type="default" r:id="rId31"/>
       <w:pgSz w:w="12240" w:h="15840"/>
       <w:pgMar w:top="1440" w:right="1440" w:bottom="1440" w:left="1440" w:header="720" w:footer="720" w:gutter="0"/>
       <w:cols w:space="720"/>
